--- a/Actualizado al 16-04/CAPITULO 1.16-04.docx
+++ b/Actualizado al 16-04/CAPITULO 1.16-04.docx
@@ -6842,7 +6842,23 @@
           <w:sz w:val="24"/>
           <w:szCs w:val="24"/>
         </w:rPr>
-        <w:t>La gestión logística desempeña un rol estratégico dentro de cada organización, sin esta las tareas que se realicen no tendrán éxito, no serán realizadas a tiempo y probablemente  podrían detener actividades de otras áreas organizacionales. Es por ello que toda empresa debe tomar en cuenta a la gestión logística como una gestión céntrica e importante. Entonces se define a la gestión logística como lo siguiente:</w:t>
+        <w:t xml:space="preserve">La gestión logística desempeña un rol estratégico dentro de </w:t>
+      </w:r>
+      <w:r>
+        <w:rPr>
+          <w:rFonts w:ascii="Times New Roman" w:hAnsi="Times New Roman"/>
+          <w:sz w:val="24"/>
+          <w:szCs w:val="24"/>
+        </w:rPr>
+        <w:t>cada organización, sin é</w:t>
+      </w:r>
+      <w:r>
+        <w:rPr>
+          <w:rFonts w:ascii="Times New Roman" w:hAnsi="Times New Roman"/>
+          <w:sz w:val="24"/>
+          <w:szCs w:val="24"/>
+        </w:rPr>
+        <w:t>sta las tareas que se realicen no tendrán éxito, no serán realizadas a tiempo y probablemente  podrían detener actividades de otras áreas organizacionales. Es por ello que toda empresa debe tomar en cuenta a la gestión logística como una gestión céntrica e importante. Entonces se define a la gestión logística como lo siguiente:</w:t>
       </w:r>
     </w:p>
     <w:p>
@@ -6911,6 +6927,144 @@
         </w:rPr>
         <w:t xml:space="preserve">Enfocándose en una empresa de pequeña minería, la toma de decisiones acertadas es fundamental para la gestión oportuna de actividades de este rubro, dada su ubicación geográfica y tipo de minera. </w:t>
       </w:r>
+    </w:p>
+    <w:p>
+      <w:pPr>
+        <w:spacing w:line="480" w:lineRule="auto"/>
+        <w:jc w:val="both"/>
+        <w:rPr>
+          <w:rFonts w:ascii="Times New Roman" w:hAnsi="Times New Roman"/>
+          <w:sz w:val="24"/>
+          <w:szCs w:val="24"/>
+        </w:rPr>
+      </w:pPr>
+      <w:r>
+        <w:rPr>
+          <w:rFonts w:ascii="Times New Roman" w:hAnsi="Times New Roman"/>
+          <w:sz w:val="24"/>
+          <w:szCs w:val="24"/>
+        </w:rPr>
+        <w:t xml:space="preserve">Las principales actividades de la gestión logística incluyen la gestión de transporte de entrada y salida, gestión de flotas, almacenamiento, manipulación de materiales, administración de pedidos, gestión de inventarios, oferta y planificación de la demanda y la gestión de los operadores logísticos proveedores de servicios y productos. Además, la logística abarca la función de aprovisionamiento y compras, embalaje y montaje y servicio al cliente. Se encuentra involucrado en todos los niveles de la planificación y ejecución, estrategias operacionales y tácticas. Cumpliendo el rol de función integradora, que coordina y optimiza las actividades logísticas, así como integra las actividades de logística con otras funciones </w:t>
+      </w:r>
+      <w:proofErr w:type="gramStart"/>
+      <w:r>
+        <w:rPr>
+          <w:rFonts w:ascii="Times New Roman" w:hAnsi="Times New Roman"/>
+          <w:sz w:val="24"/>
+          <w:szCs w:val="24"/>
+        </w:rPr>
+        <w:t>relacionadas</w:t>
+      </w:r>
+      <w:proofErr w:type="gramEnd"/>
+      <w:r>
+        <w:rPr>
+          <w:rFonts w:ascii="Times New Roman" w:hAnsi="Times New Roman"/>
+          <w:sz w:val="24"/>
+          <w:szCs w:val="24"/>
+        </w:rPr>
+        <w:t xml:space="preserve"> a la comercialización, fabricación de ventas y finanzas.</w:t>
+      </w:r>
+      <w:r>
+        <w:rPr>
+          <w:sz w:val="24"/>
+          <w:szCs w:val="24"/>
+        </w:rPr>
+        <w:footnoteReference w:id="1"/>
+      </w:r>
+    </w:p>
+    <w:p/>
+    <w:p/>
+    <w:p>
+      <w:pPr>
+        <w:rPr>
+          <w:lang w:val="es-PE"/>
+        </w:rPr>
+      </w:pPr>
+      <w:r>
+        <w:rPr>
+          <w:lang w:val="es-PE"/>
+        </w:rPr>
+        <w:t xml:space="preserve">Council of </w:t>
+      </w:r>
+      <w:proofErr w:type="spellStart"/>
+      <w:r>
+        <w:rPr>
+          <w:lang w:val="es-PE"/>
+        </w:rPr>
+        <w:t>Supply</w:t>
+      </w:r>
+      <w:proofErr w:type="spellEnd"/>
+      <w:r>
+        <w:rPr>
+          <w:lang w:val="es-PE"/>
+        </w:rPr>
+        <w:t xml:space="preserve"> </w:t>
+      </w:r>
+      <w:proofErr w:type="spellStart"/>
+      <w:r>
+        <w:rPr>
+          <w:lang w:val="es-PE"/>
+        </w:rPr>
+        <w:t>Chain</w:t>
+      </w:r>
+      <w:proofErr w:type="spellEnd"/>
+      <w:r>
+        <w:rPr>
+          <w:lang w:val="es-PE"/>
+        </w:rPr>
+        <w:t xml:space="preserve"> Management </w:t>
+      </w:r>
+      <w:proofErr w:type="spellStart"/>
+      <w:r>
+        <w:rPr>
+          <w:lang w:val="es-PE"/>
+        </w:rPr>
+        <w:t>Professionals</w:t>
+      </w:r>
+      <w:proofErr w:type="spellEnd"/>
+      <w:r>
+        <w:rPr>
+          <w:lang w:val="es-PE"/>
+        </w:rPr>
+        <w:t xml:space="preserve"> (CSCMP) (2011) – Definición de la Administración Logística </w:t>
+      </w:r>
+      <w:r>
+        <w:t>(Visita</w:t>
+      </w:r>
+      <w:r>
+        <w:rPr>
+          <w:lang w:val="es-PE"/>
+        </w:rPr>
+        <w:t xml:space="preserve"> realizada el 16 de abril de 2011)</w:t>
+      </w:r>
+    </w:p>
+    <w:p>
+      <w:r>
+        <w:t>(</w:t>
+      </w:r>
+      <w:hyperlink r:id="rId15" w:history="1">
+        <w:r>
+          <w:rPr>
+            <w:rStyle w:val="Hipervnculo"/>
+            <w:rFonts w:eastAsia="Calibri"/>
+          </w:rPr>
+          <w:t>http://cscmp.org/aboutcscmp/definitions.asp</w:t>
+        </w:r>
+      </w:hyperlink>
+      <w:r>
+        <w:t xml:space="preserve">) </w:t>
+      </w:r>
+    </w:p>
+    <w:p>
+      <w:pPr>
+        <w:spacing w:line="480" w:lineRule="auto"/>
+        <w:jc w:val="both"/>
+        <w:rPr>
+          <w:rFonts w:ascii="Times New Roman" w:hAnsi="Times New Roman"/>
+          <w:sz w:val="24"/>
+          <w:szCs w:val="24"/>
+        </w:rPr>
+      </w:pPr>
     </w:p>
     <w:p>
       <w:pPr>
@@ -7013,6 +7167,22 @@
       </w:pPr>
       <w:r>
         <w:continuationSeparator/>
+      </w:r>
+    </w:p>
+  </w:footnote>
+  <w:footnote w:id="1">
+    <w:p>
+      <w:pPr>
+        <w:pStyle w:val="Textonotapie"/>
+      </w:pPr>
+      <w:r>
+        <w:rPr>
+          <w:rStyle w:val="Refdenotaalpie"/>
+        </w:rPr>
+        <w:footnoteRef/>
+      </w:r>
+      <w:r>
+        <w:t xml:space="preserve"> CSCMP 2011</w:t>
       </w:r>
     </w:p>
   </w:footnote>
@@ -8343,9 +8513,7 @@
     <w:lsdException w:name="toc 7" w:uiPriority="39"/>
     <w:lsdException w:name="toc 8" w:uiPriority="39"/>
     <w:lsdException w:name="toc 9" w:uiPriority="39"/>
-    <w:lsdException w:name="footnote text" w:uiPriority="0"/>
     <w:lsdException w:name="caption" w:qFormat="1"/>
-    <w:lsdException w:name="footnote reference" w:uiPriority="0"/>
     <w:lsdException w:name="Title" w:semiHidden="0" w:uiPriority="10" w:unhideWhenUsed="0" w:qFormat="1"/>
     <w:lsdException w:name="Default Paragraph Font" w:uiPriority="1"/>
     <w:lsdException w:name="Subtitle" w:semiHidden="0" w:uiPriority="11" w:unhideWhenUsed="0" w:qFormat="1"/>
@@ -8895,6 +9063,7 @@
     <w:name w:val="footnote text"/>
     <w:basedOn w:val="Normal"/>
     <w:link w:val="TextonotapieCar"/>
+    <w:uiPriority w:val="99"/>
     <w:semiHidden/>
     <w:unhideWhenUsed/>
     <w:rsid w:val="005D7C02"/>
@@ -8912,6 +9081,7 @@
     <w:name w:val="Texto nota pie Car"/>
     <w:basedOn w:val="Fuentedeprrafopredeter"/>
     <w:link w:val="Textonotapie"/>
+    <w:uiPriority w:val="99"/>
     <w:semiHidden/>
     <w:rsid w:val="005D7C02"/>
     <w:rPr>
@@ -8922,6 +9092,7 @@
   </w:style>
   <w:style w:type="character" w:styleId="Refdenotaalpie">
     <w:name w:val="footnote reference"/>
+    <w:uiPriority w:val="99"/>
     <w:semiHidden/>
     <w:unhideWhenUsed/>
     <w:rsid w:val="005D7C02"/>
@@ -10297,11 +10468,11 @@
             </c:numRef>
           </c:val>
         </c:ser>
-        <c:axId val="60836480"/>
-        <c:axId val="61759872"/>
+        <c:axId val="150293120"/>
+        <c:axId val="150309120"/>
       </c:barChart>
       <c:catAx>
-        <c:axId val="60836480"/>
+        <c:axId val="150293120"/>
         <c:scaling>
           <c:orientation val="minMax"/>
         </c:scaling>
@@ -10309,14 +10480,14 @@
         <c:numFmt formatCode="General" sourceLinked="1"/>
         <c:majorTickMark val="none"/>
         <c:tickLblPos val="nextTo"/>
-        <c:crossAx val="61759872"/>
+        <c:crossAx val="150309120"/>
         <c:crosses val="autoZero"/>
         <c:auto val="1"/>
         <c:lblAlgn val="ctr"/>
         <c:lblOffset val="100"/>
       </c:catAx>
       <c:valAx>
-        <c:axId val="61759872"/>
+        <c:axId val="150309120"/>
         <c:scaling>
           <c:orientation val="minMax"/>
         </c:scaling>
@@ -10347,7 +10518,7 @@
             <c:manualLayout>
               <c:xMode val="edge"/>
               <c:yMode val="edge"/>
-              <c:x val="3.6111111111111198E-2"/>
+              <c:x val="3.6111111111111212E-2"/>
               <c:y val="0.18091462525517643"/>
             </c:manualLayout>
           </c:layout>
@@ -10355,7 +10526,7 @@
         <c:numFmt formatCode="General" sourceLinked="1"/>
         <c:majorTickMark val="none"/>
         <c:tickLblPos val="nextTo"/>
-        <c:crossAx val="60836480"/>
+        <c:crossAx val="150293120"/>
         <c:crosses val="autoZero"/>
         <c:crossBetween val="between"/>
       </c:valAx>
@@ -10375,6 +10546,7 @@
 
 <file path=word/charts/chart2.xml><?xml version="1.0" encoding="utf-8"?>
 <c:chartSpace xmlns:c="http://schemas.openxmlformats.org/drawingml/2006/chart" xmlns:a="http://schemas.openxmlformats.org/drawingml/2006/main" xmlns:r="http://schemas.openxmlformats.org/officeDocument/2006/relationships">
+  <c:date1904 val="1"/>
   <c:lang val="es-PE"/>
   <c:chart>
     <c:title>
@@ -10450,11 +10622,11 @@
             </c:numRef>
           </c:val>
         </c:ser>
-        <c:axId val="74890240"/>
-        <c:axId val="75114368"/>
+        <c:axId val="149640320"/>
+        <c:axId val="149641856"/>
       </c:barChart>
       <c:catAx>
-        <c:axId val="74890240"/>
+        <c:axId val="149640320"/>
         <c:scaling>
           <c:orientation val="minMax"/>
         </c:scaling>
@@ -10462,14 +10634,14 @@
         <c:numFmt formatCode="General" sourceLinked="1"/>
         <c:majorTickMark val="none"/>
         <c:tickLblPos val="nextTo"/>
-        <c:crossAx val="75114368"/>
+        <c:crossAx val="149641856"/>
         <c:crosses val="autoZero"/>
         <c:auto val="1"/>
         <c:lblAlgn val="ctr"/>
         <c:lblOffset val="100"/>
       </c:catAx>
       <c:valAx>
-        <c:axId val="75114368"/>
+        <c:axId val="149641856"/>
         <c:scaling>
           <c:orientation val="minMax"/>
         </c:scaling>
@@ -10496,7 +10668,7 @@
         <c:numFmt formatCode="General" sourceLinked="1"/>
         <c:majorTickMark val="none"/>
         <c:tickLblPos val="nextTo"/>
-        <c:crossAx val="74890240"/>
+        <c:crossAx val="149640320"/>
         <c:crosses val="autoZero"/>
         <c:crossBetween val="between"/>
       </c:valAx>
@@ -10580,7 +10752,7 @@
                 <c:formatCode>General</c:formatCode>
                 <c:ptCount val="3"/>
                 <c:pt idx="0">
-                  <c:v>31.333333333333282</c:v>
+                  <c:v>31.333333333333275</c:v>
                 </c:pt>
                 <c:pt idx="1">
                   <c:v>168.16666666666652</c:v>
@@ -10592,11 +10764,11 @@
             </c:numRef>
           </c:val>
         </c:ser>
-        <c:axId val="57924608"/>
-        <c:axId val="57942784"/>
+        <c:axId val="149815296"/>
+        <c:axId val="149816832"/>
       </c:barChart>
       <c:catAx>
-        <c:axId val="57924608"/>
+        <c:axId val="149815296"/>
         <c:scaling>
           <c:orientation val="minMax"/>
         </c:scaling>
@@ -10604,14 +10776,14 @@
         <c:numFmt formatCode="General" sourceLinked="1"/>
         <c:majorTickMark val="none"/>
         <c:tickLblPos val="nextTo"/>
-        <c:crossAx val="57942784"/>
+        <c:crossAx val="149816832"/>
         <c:crosses val="autoZero"/>
         <c:auto val="1"/>
         <c:lblAlgn val="ctr"/>
         <c:lblOffset val="100"/>
       </c:catAx>
       <c:valAx>
-        <c:axId val="57942784"/>
+        <c:axId val="149816832"/>
         <c:scaling>
           <c:orientation val="minMax"/>
         </c:scaling>
@@ -10642,7 +10814,7 @@
         <c:numFmt formatCode="General" sourceLinked="1"/>
         <c:majorTickMark val="none"/>
         <c:tickLblPos val="nextTo"/>
-        <c:crossAx val="57924608"/>
+        <c:crossAx val="149815296"/>
         <c:crosses val="autoZero"/>
         <c:crossBetween val="between"/>
       </c:valAx>
@@ -10745,11 +10917,11 @@
             </c:numRef>
           </c:val>
         </c:ser>
-        <c:axId val="57952128"/>
-        <c:axId val="57953664"/>
+        <c:axId val="149875328"/>
+        <c:axId val="149954944"/>
       </c:barChart>
       <c:catAx>
-        <c:axId val="57952128"/>
+        <c:axId val="149875328"/>
         <c:scaling>
           <c:orientation val="minMax"/>
         </c:scaling>
@@ -10757,14 +10929,14 @@
         <c:numFmt formatCode="General" sourceLinked="1"/>
         <c:majorTickMark val="none"/>
         <c:tickLblPos val="nextTo"/>
-        <c:crossAx val="57953664"/>
+        <c:crossAx val="149954944"/>
         <c:crosses val="autoZero"/>
         <c:auto val="1"/>
         <c:lblAlgn val="ctr"/>
         <c:lblOffset val="100"/>
       </c:catAx>
       <c:valAx>
-        <c:axId val="57953664"/>
+        <c:axId val="149954944"/>
         <c:scaling>
           <c:orientation val="minMax"/>
         </c:scaling>
@@ -10774,7 +10946,7 @@
         <c:numFmt formatCode="General" sourceLinked="1"/>
         <c:majorTickMark val="none"/>
         <c:tickLblPos val="nextTo"/>
-        <c:crossAx val="57952128"/>
+        <c:crossAx val="149875328"/>
         <c:crosses val="autoZero"/>
         <c:crossBetween val="between"/>
       </c:valAx>
@@ -11080,7 +11252,7 @@
 </file>
 
 <file path=customXml/itemProps1.xml><?xml version="1.0" encoding="utf-8"?>
-<ds:datastoreItem xmlns:ds="http://schemas.openxmlformats.org/officeDocument/2006/customXml" ds:itemID="{A7EC2C1A-AE43-48D7-B042-52A3CFE59CB8}">
+<ds:datastoreItem xmlns:ds="http://schemas.openxmlformats.org/officeDocument/2006/customXml" ds:itemID="{34DACEE9-7E05-427D-A3F3-A67250C8B6CC}">
   <ds:schemaRefs>
     <ds:schemaRef ds:uri="http://schemas.openxmlformats.org/officeDocument/2006/bibliography"/>
   </ds:schemaRefs>
